--- a/Workshop_E_Methods/Workshop-E-Metodit.docx
+++ b/Workshop_E_Methods/Workshop-E-Metodit.docx
@@ -1231,25 +1231,23 @@
         </w:rPr>
         <w:t xml:space="preserve">Tee metodi </w:t>
       </w:r>
-      <w:proofErr w:type="spellStart"/>
-      <w:r>
-        <w:rPr>
-          <w:iCs/>
-          <w:sz w:val="20"/>
-          <w:szCs w:val="20"/>
-          <w:lang w:val="fi-FI"/>
-        </w:rPr>
-        <w:t>LukujenSumma</w:t>
-      </w:r>
-      <w:proofErr w:type="spellEnd"/>
-      <w:r>
-        <w:rPr>
-          <w:iCs/>
-          <w:sz w:val="20"/>
-          <w:szCs w:val="20"/>
-          <w:lang w:val="fi-FI"/>
-        </w:rPr>
-        <w:t>(</w:t>
+      <w:r>
+        <w:rPr>
+          <w:iCs/>
+          <w:sz w:val="20"/>
+          <w:szCs w:val="20"/>
+          <w:lang w:val="fi-FI"/>
+        </w:rPr>
+        <w:t>s</w:t>
+      </w:r>
+      <w:r>
+        <w:rPr>
+          <w:iCs/>
+          <w:sz w:val="20"/>
+          <w:szCs w:val="20"/>
+          <w:lang w:val="fi-FI"/>
+        </w:rPr>
+        <w:t>umma(</w:t>
       </w:r>
       <w:proofErr w:type="spellStart"/>
       <w:r>
@@ -1537,9 +1535,8 @@
           <w:szCs w:val="18"/>
           <w:lang w:val="fi-FI"/>
         </w:rPr>
-        <w:t xml:space="preserve"> summa = </w:t>
-      </w:r>
-      <w:proofErr w:type="spellStart"/>
+        <w:t xml:space="preserve"> summa = s</w:t>
+      </w:r>
       <w:r>
         <w:rPr>
           <w:rFonts w:ascii="Courier New" w:hAnsi="Courier New" w:cs="Courier New"/>
@@ -1548,9 +1545,8 @@
           <w:szCs w:val="18"/>
           <w:lang w:val="fi-FI"/>
         </w:rPr>
-        <w:t>LukujenSumma</w:t>
-      </w:r>
-      <w:proofErr w:type="spellEnd"/>
+        <w:t>umma(5,2);</w:t>
+      </w:r>
       <w:r>
         <w:rPr>
           <w:rFonts w:ascii="Courier New" w:hAnsi="Courier New" w:cs="Courier New"/>
@@ -1559,8 +1555,9 @@
           <w:szCs w:val="18"/>
           <w:lang w:val="fi-FI"/>
         </w:rPr>
-        <w:t>(5,2);</w:t>
-      </w:r>
+        <w:br/>
+      </w:r>
+      <w:proofErr w:type="spellStart"/>
       <w:r>
         <w:rPr>
           <w:rFonts w:ascii="Courier New" w:hAnsi="Courier New" w:cs="Courier New"/>
@@ -1569,9 +1566,9 @@
           <w:szCs w:val="18"/>
           <w:lang w:val="fi-FI"/>
         </w:rPr>
-        <w:br/>
-      </w:r>
-      <w:proofErr w:type="spellStart"/>
+        <w:t>System.out.println</w:t>
+      </w:r>
+      <w:proofErr w:type="spellEnd"/>
       <w:r>
         <w:rPr>
           <w:rFonts w:ascii="Courier New" w:hAnsi="Courier New" w:cs="Courier New"/>
@@ -1580,30 +1577,7 @@
           <w:szCs w:val="18"/>
           <w:lang w:val="fi-FI"/>
         </w:rPr>
-        <w:t>System.out.println</w:t>
-      </w:r>
-      <w:proofErr w:type="spellEnd"/>
-      <w:proofErr w:type="gramStart"/>
-      <w:r>
-        <w:rPr>
-          <w:rFonts w:ascii="Courier New" w:hAnsi="Courier New" w:cs="Courier New"/>
-          <w:iCs/>
-          <w:sz w:val="18"/>
-          <w:szCs w:val="18"/>
-          <w:lang w:val="fi-FI"/>
-        </w:rPr>
-        <w:t>( summa )</w:t>
-      </w:r>
-      <w:proofErr w:type="gramEnd"/>
-      <w:r>
-        <w:rPr>
-          <w:rFonts w:ascii="Courier New" w:hAnsi="Courier New" w:cs="Courier New"/>
-          <w:iCs/>
-          <w:sz w:val="18"/>
-          <w:szCs w:val="18"/>
-          <w:lang w:val="fi-FI"/>
-        </w:rPr>
-        <w:t>;</w:t>
+        <w:t>( summa );</w:t>
       </w:r>
     </w:p>
     <w:p>
@@ -2573,7 +2547,7 @@
           <w:szCs w:val="20"/>
           <w:lang w:val="fi-FI"/>
         </w:rPr>
-        <w:t xml:space="preserve">() sekä </w:t>
+        <w:t>(</w:t>
       </w:r>
       <w:proofErr w:type="spellStart"/>
       <w:r>
@@ -2583,6 +2557,35 @@
           <w:szCs w:val="20"/>
           <w:lang w:val="fi-FI"/>
         </w:rPr>
+        <w:t>String</w:t>
+      </w:r>
+      <w:proofErr w:type="spellEnd"/>
+      <w:r>
+        <w:rPr>
+          <w:iCs/>
+          <w:sz w:val="20"/>
+          <w:szCs w:val="20"/>
+          <w:lang w:val="fi-FI"/>
+        </w:rPr>
+        <w:t xml:space="preserve"> teksti</w:t>
+      </w:r>
+      <w:r>
+        <w:rPr>
+          <w:iCs/>
+          <w:sz w:val="20"/>
+          <w:szCs w:val="20"/>
+          <w:lang w:val="fi-FI"/>
+        </w:rPr>
+        <w:t xml:space="preserve">) sekä </w:t>
+      </w:r>
+      <w:proofErr w:type="spellStart"/>
+      <w:r>
+        <w:rPr>
+          <w:iCs/>
+          <w:sz w:val="20"/>
+          <w:szCs w:val="20"/>
+          <w:lang w:val="fi-FI"/>
+        </w:rPr>
         <w:t>korvaaHymiöt</w:t>
       </w:r>
       <w:proofErr w:type="spellEnd"/>
@@ -2595,6 +2598,28 @@
         </w:rPr>
         <w:t>(</w:t>
       </w:r>
+      <w:proofErr w:type="spellStart"/>
+      <w:r>
+        <w:rPr>
+          <w:iCs/>
+          <w:sz w:val="20"/>
+          <w:szCs w:val="20"/>
+          <w:lang w:val="fi-FI"/>
+        </w:rPr>
+        <w:t>String</w:t>
+      </w:r>
+      <w:proofErr w:type="spellEnd"/>
+      <w:r>
+        <w:rPr>
+          <w:iCs/>
+          <w:sz w:val="20"/>
+          <w:szCs w:val="20"/>
+          <w:lang w:val="fi-FI"/>
+        </w:rPr>
+        <w:t xml:space="preserve"> teksti, </w:t>
+      </w:r>
+      <w:bookmarkStart w:id="0" w:name="_GoBack"/>
+      <w:bookmarkEnd w:id="0"/>
       <w:proofErr w:type="spellStart"/>
       <w:r>
         <w:rPr>
@@ -3171,8 +3196,6 @@
           <w:lang w:val="fi-FI"/>
         </w:rPr>
       </w:pPr>
-      <w:bookmarkStart w:id="0" w:name="_GoBack"/>
-      <w:bookmarkEnd w:id="0"/>
       <w:r>
         <w:rPr>
           <w:b/>
@@ -7747,7 +7770,7 @@
 </file>
 
 <file path=customXml/itemProps1.xml><?xml version="1.0" encoding="utf-8"?>
-<ds:datastoreItem xmlns:ds="http://schemas.openxmlformats.org/officeDocument/2006/customXml" ds:itemID="{D85B6BF3-CE57-42CD-AC54-AEFFFD041ECC}">
+<ds:datastoreItem xmlns:ds="http://schemas.openxmlformats.org/officeDocument/2006/customXml" ds:itemID="{38695D4B-8B79-4A6C-B940-215FC328C676}">
   <ds:schemaRefs>
     <ds:schemaRef ds:uri="http://schemas.openxmlformats.org/officeDocument/2006/bibliography"/>
   </ds:schemaRefs>
